--- a/CollabCode_EG_02_Plan_realizacije_projekta.docx
+++ b/CollabCode_EG_02_Plan_realizacije_projekta.docx
@@ -118,16 +118,15 @@
           <w:lang w:val="sr-Latn-CS"/>
         </w:rPr>
         <w:sectPr>
-          <w:headerReference w:type="even" r:id="rId7"/>
-          <w:headerReference w:type="default" r:id="rId8"/>
-          <w:footerReference w:type="even" r:id="rId9"/>
-          <w:footerReference w:type="default" r:id="rId10"/>
-          <w:headerReference w:type="first" r:id="rId11"/>
-          <w:footerReference w:type="first" r:id="rId12"/>
+          <w:headerReference w:type="default" r:id="rId7"/>
+          <w:footerReference w:type="default" r:id="rId8"/>
+          <w:headerReference w:type="first" r:id="rId9"/>
           <w:pgSz w:w="11907" w:h="16840"/>
           <w:pgMar w:top="1440" w:right="1440" w:bottom="1440" w:left="1440" w:header="708" w:footer="708" w:gutter="0"/>
           <w:cols w:space="720"/>
           <w:vAlign w:val="center"/>
+          <w:titlePg/>
+          <w:docGrid w:linePitch="272"/>
         </w:sectPr>
       </w:pPr>
     </w:p>
@@ -4602,7 +4601,7 @@
                     <pic:cNvPicPr/>
                   </pic:nvPicPr>
                   <pic:blipFill>
-                    <a:blip r:embed="rId13"/>
+                    <a:blip r:embed="rId10"/>
                     <a:stretch>
                       <a:fillRect/>
                     </a:stretch>
@@ -7042,16 +7041,6 @@
 </file>
 
 <file path=word/footer1.xml><?xml version="1.0" encoding="utf-8"?>
-<w:ftr xmlns:wpc="http://schemas.microsoft.com/office/word/2010/wordprocessingCanvas" xmlns:cx="http://schemas.microsoft.com/office/drawing/2014/chartex" xmlns:cx1="http://schemas.microsoft.com/office/drawing/2015/9/8/chartex" xmlns:cx2="http://schemas.microsoft.com/office/drawing/2015/10/21/chartex" xmlns:cx3="http://schemas.microsoft.com/office/drawing/2016/5/9/chartex" xmlns:cx4="http://schemas.microsoft.com/office/drawing/2016/5/10/chartex" xmlns:cx5="http://schemas.microsoft.com/office/drawing/2016/5/11/chartex" xmlns:cx6="http://schemas.microsoft.com/office/drawing/2016/5/12/chartex" xmlns:cx7="http://schemas.microsoft.com/office/drawing/2016/5/13/chartex" xmlns:cx8="http://schemas.microsoft.com/office/drawing/2016/5/14/chartex" xmlns:mc="http://schemas.openxmlformats.org/markup-compatibility/2006" xmlns:aink="http://schemas.microsoft.com/office/drawing/2016/ink" xmlns:am3d="http://schemas.microsoft.com/office/drawing/2017/model3d" xmlns:o="urn:schemas-microsoft-com:office:office" xmlns:r="http://schemas.openxmlformats.org/officeDocument/2006/relationships" xmlns:m="http://schemas.openxmlformats.org/officeDocument/2006/math" xmlns:v="urn:schemas-microsoft-com:vml" xmlns:wp14="http://schemas.microsoft.com/office/word/2010/wordprocessingDrawing" xmlns:wp="http://schemas.openxmlformats.org/drawingml/2006/wordprocessingDrawing" xmlns:w10="urn:schemas-microsoft-com:office:word" xmlns:w="http://schemas.openxmlformats.org/wordprocessingml/2006/main" xmlns:w14="http://schemas.microsoft.com/office/word/2010/wordml" xmlns:w15="http://schemas.microsoft.com/office/word/2012/wordml" xmlns:w16cex="http://schemas.microsoft.com/office/word/2018/wordml/cex" xmlns:w16cid="http://schemas.microsoft.com/office/word/2016/wordml/cid" xmlns:w16="http://schemas.microsoft.com/office/word/2018/wordml" xmlns:w16se="http://schemas.microsoft.com/office/word/2015/wordml/symex" xmlns:wpg="http://schemas.microsoft.com/office/word/2010/wordprocessingGroup" xmlns:wpi="http://schemas.microsoft.com/office/word/2010/wordprocessingInk" xmlns:wne="http://schemas.microsoft.com/office/word/2006/wordml" xmlns:wps="http://schemas.microsoft.com/office/word/2010/wordprocessingShape" mc:Ignorable="w14 w15 w16se w16cid w16 w16cex wp14">
-  <w:p>
-    <w:pPr>
-      <w:pStyle w:val="Footer"/>
-    </w:pPr>
-  </w:p>
-</w:ftr>
-</file>
-
-<file path=word/footer2.xml><?xml version="1.0" encoding="utf-8"?>
 <w:ftr xmlns:wpc="http://schemas.microsoft.com/office/word/2010/wordprocessingCanvas" xmlns:cx="http://schemas.microsoft.com/office/drawing/2014/chartex" xmlns:cx1="http://schemas.microsoft.com/office/drawing/2015/9/8/chartex" xmlns:cx2="http://schemas.microsoft.com/office/drawing/2015/10/21/chartex" xmlns:cx3="http://schemas.microsoft.com/office/drawing/2016/5/9/chartex" xmlns:cx4="http://schemas.microsoft.com/office/drawing/2016/5/10/chartex" xmlns:cx5="http://schemas.microsoft.com/office/drawing/2016/5/11/chartex" xmlns:cx6="http://schemas.microsoft.com/office/drawing/2016/5/12/chartex" xmlns:cx7="http://schemas.microsoft.com/office/drawing/2016/5/13/chartex" xmlns:cx8="http://schemas.microsoft.com/office/drawing/2016/5/14/chartex" xmlns:mc="http://schemas.openxmlformats.org/markup-compatibility/2006" xmlns:aink="http://schemas.microsoft.com/office/drawing/2016/ink" xmlns:am3d="http://schemas.microsoft.com/office/drawing/2017/model3d" xmlns:o="urn:schemas-microsoft-com:office:office" xmlns:r="http://schemas.openxmlformats.org/officeDocument/2006/relationships" xmlns:m="http://schemas.openxmlformats.org/officeDocument/2006/math" xmlns:v="urn:schemas-microsoft-com:vml" xmlns:wp14="http://schemas.microsoft.com/office/word/2010/wordprocessingDrawing" xmlns:wp="http://schemas.openxmlformats.org/drawingml/2006/wordprocessingDrawing" xmlns:w10="urn:schemas-microsoft-com:office:word" xmlns:w="http://schemas.openxmlformats.org/wordprocessingml/2006/main" xmlns:w14="http://schemas.microsoft.com/office/word/2010/wordml" xmlns:w15="http://schemas.microsoft.com/office/word/2012/wordml" xmlns:w16cex="http://schemas.microsoft.com/office/word/2018/wordml/cex" xmlns:w16cid="http://schemas.microsoft.com/office/word/2016/wordml/cid" xmlns:w16="http://schemas.microsoft.com/office/word/2018/wordml" xmlns:w16se="http://schemas.microsoft.com/office/word/2015/wordml/symex" xmlns:wpg="http://schemas.microsoft.com/office/word/2010/wordprocessingGroup" xmlns:wpi="http://schemas.microsoft.com/office/word/2010/wordprocessingInk" xmlns:wne="http://schemas.microsoft.com/office/word/2006/wordml" xmlns:wps="http://schemas.microsoft.com/office/word/2010/wordprocessingShape" mc:Ignorable="w14 w15 w16se w16cid w16 w16cex wp14">
   <w:tbl>
     <w:tblPr>
@@ -7244,16 +7233,6 @@
 </w:ftr>
 </file>
 
-<file path=word/footer3.xml><?xml version="1.0" encoding="utf-8"?>
-<w:ftr xmlns:wpc="http://schemas.microsoft.com/office/word/2010/wordprocessingCanvas" xmlns:cx="http://schemas.microsoft.com/office/drawing/2014/chartex" xmlns:cx1="http://schemas.microsoft.com/office/drawing/2015/9/8/chartex" xmlns:cx2="http://schemas.microsoft.com/office/drawing/2015/10/21/chartex" xmlns:cx3="http://schemas.microsoft.com/office/drawing/2016/5/9/chartex" xmlns:cx4="http://schemas.microsoft.com/office/drawing/2016/5/10/chartex" xmlns:cx5="http://schemas.microsoft.com/office/drawing/2016/5/11/chartex" xmlns:cx6="http://schemas.microsoft.com/office/drawing/2016/5/12/chartex" xmlns:cx7="http://schemas.microsoft.com/office/drawing/2016/5/13/chartex" xmlns:cx8="http://schemas.microsoft.com/office/drawing/2016/5/14/chartex" xmlns:mc="http://schemas.openxmlformats.org/markup-compatibility/2006" xmlns:aink="http://schemas.microsoft.com/office/drawing/2016/ink" xmlns:am3d="http://schemas.microsoft.com/office/drawing/2017/model3d" xmlns:o="urn:schemas-microsoft-com:office:office" xmlns:r="http://schemas.openxmlformats.org/officeDocument/2006/relationships" xmlns:m="http://schemas.openxmlformats.org/officeDocument/2006/math" xmlns:v="urn:schemas-microsoft-com:vml" xmlns:wp14="http://schemas.microsoft.com/office/word/2010/wordprocessingDrawing" xmlns:wp="http://schemas.openxmlformats.org/drawingml/2006/wordprocessingDrawing" xmlns:w10="urn:schemas-microsoft-com:office:word" xmlns:w="http://schemas.openxmlformats.org/wordprocessingml/2006/main" xmlns:w14="http://schemas.microsoft.com/office/word/2010/wordml" xmlns:w15="http://schemas.microsoft.com/office/word/2012/wordml" xmlns:w16cex="http://schemas.microsoft.com/office/word/2018/wordml/cex" xmlns:w16cid="http://schemas.microsoft.com/office/word/2016/wordml/cid" xmlns:w16="http://schemas.microsoft.com/office/word/2018/wordml" xmlns:w16se="http://schemas.microsoft.com/office/word/2015/wordml/symex" xmlns:wpg="http://schemas.microsoft.com/office/word/2010/wordprocessingGroup" xmlns:wpi="http://schemas.microsoft.com/office/word/2010/wordprocessingInk" xmlns:wne="http://schemas.microsoft.com/office/word/2006/wordml" xmlns:wps="http://schemas.microsoft.com/office/word/2010/wordprocessingShape" mc:Ignorable="w14 w15 w16se w16cid w16 w16cex wp14">
-  <w:p>
-    <w:pPr>
-      <w:pStyle w:val="Footer"/>
-    </w:pPr>
-  </w:p>
-</w:ftr>
-</file>
-
 <file path=word/footnotes.xml><?xml version="1.0" encoding="utf-8"?>
 <w:footnotes xmlns:wpc="http://schemas.microsoft.com/office/word/2010/wordprocessingCanvas" xmlns:cx="http://schemas.microsoft.com/office/drawing/2014/chartex" xmlns:cx1="http://schemas.microsoft.com/office/drawing/2015/9/8/chartex" xmlns:cx2="http://schemas.microsoft.com/office/drawing/2015/10/21/chartex" xmlns:cx3="http://schemas.microsoft.com/office/drawing/2016/5/9/chartex" xmlns:cx4="http://schemas.microsoft.com/office/drawing/2016/5/10/chartex" xmlns:cx5="http://schemas.microsoft.com/office/drawing/2016/5/11/chartex" xmlns:cx6="http://schemas.microsoft.com/office/drawing/2016/5/12/chartex" xmlns:cx7="http://schemas.microsoft.com/office/drawing/2016/5/13/chartex" xmlns:cx8="http://schemas.microsoft.com/office/drawing/2016/5/14/chartex" xmlns:mc="http://schemas.openxmlformats.org/markup-compatibility/2006" xmlns:aink="http://schemas.microsoft.com/office/drawing/2016/ink" xmlns:am3d="http://schemas.microsoft.com/office/drawing/2017/model3d" xmlns:o="urn:schemas-microsoft-com:office:office" xmlns:r="http://schemas.openxmlformats.org/officeDocument/2006/relationships" xmlns:m="http://schemas.openxmlformats.org/officeDocument/2006/math" xmlns:v="urn:schemas-microsoft-com:vml" xmlns:wp14="http://schemas.microsoft.com/office/word/2010/wordprocessingDrawing" xmlns:wp="http://schemas.openxmlformats.org/drawingml/2006/wordprocessingDrawing" xmlns:w10="urn:schemas-microsoft-com:office:word" xmlns:w="http://schemas.openxmlformats.org/wordprocessingml/2006/main" xmlns:w14="http://schemas.microsoft.com/office/word/2010/wordml" xmlns:w15="http://schemas.microsoft.com/office/word/2012/wordml" xmlns:w16cex="http://schemas.microsoft.com/office/word/2018/wordml/cex" xmlns:w16cid="http://schemas.microsoft.com/office/word/2016/wordml/cid" xmlns:w16="http://schemas.microsoft.com/office/word/2018/wordml" xmlns:w16se="http://schemas.microsoft.com/office/word/2015/wordml/symex" xmlns:wpg="http://schemas.microsoft.com/office/word/2010/wordprocessingGroup" xmlns:wpi="http://schemas.microsoft.com/office/word/2010/wordprocessingInk" xmlns:wne="http://schemas.microsoft.com/office/word/2006/wordml" xmlns:wps="http://schemas.microsoft.com/office/word/2010/wordprocessingShape" mc:Ignorable="w14 w15 w16se w16cid w16 w16cex wp14">
   <w:footnote w:type="separator" w:id="-1">
@@ -7280,16 +7259,6 @@
 </file>
 
 <file path=word/header1.xml><?xml version="1.0" encoding="utf-8"?>
-<w:hdr xmlns:wpc="http://schemas.microsoft.com/office/word/2010/wordprocessingCanvas" xmlns:cx="http://schemas.microsoft.com/office/drawing/2014/chartex" xmlns:cx1="http://schemas.microsoft.com/office/drawing/2015/9/8/chartex" xmlns:cx2="http://schemas.microsoft.com/office/drawing/2015/10/21/chartex" xmlns:cx3="http://schemas.microsoft.com/office/drawing/2016/5/9/chartex" xmlns:cx4="http://schemas.microsoft.com/office/drawing/2016/5/10/chartex" xmlns:cx5="http://schemas.microsoft.com/office/drawing/2016/5/11/chartex" xmlns:cx6="http://schemas.microsoft.com/office/drawing/2016/5/12/chartex" xmlns:cx7="http://schemas.microsoft.com/office/drawing/2016/5/13/chartex" xmlns:cx8="http://schemas.microsoft.com/office/drawing/2016/5/14/chartex" xmlns:mc="http://schemas.openxmlformats.org/markup-compatibility/2006" xmlns:aink="http://schemas.microsoft.com/office/drawing/2016/ink" xmlns:am3d="http://schemas.microsoft.com/office/drawing/2017/model3d" xmlns:o="urn:schemas-microsoft-com:office:office" xmlns:r="http://schemas.openxmlformats.org/officeDocument/2006/relationships" xmlns:m="http://schemas.openxmlformats.org/officeDocument/2006/math" xmlns:v="urn:schemas-microsoft-com:vml" xmlns:wp14="http://schemas.microsoft.com/office/word/2010/wordprocessingDrawing" xmlns:wp="http://schemas.openxmlformats.org/drawingml/2006/wordprocessingDrawing" xmlns:w10="urn:schemas-microsoft-com:office:word" xmlns:w="http://schemas.openxmlformats.org/wordprocessingml/2006/main" xmlns:w14="http://schemas.microsoft.com/office/word/2010/wordml" xmlns:w15="http://schemas.microsoft.com/office/word/2012/wordml" xmlns:w16cex="http://schemas.microsoft.com/office/word/2018/wordml/cex" xmlns:w16cid="http://schemas.microsoft.com/office/word/2016/wordml/cid" xmlns:w16="http://schemas.microsoft.com/office/word/2018/wordml" xmlns:w16se="http://schemas.microsoft.com/office/word/2015/wordml/symex" xmlns:wpg="http://schemas.microsoft.com/office/word/2010/wordprocessingGroup" xmlns:wpi="http://schemas.microsoft.com/office/word/2010/wordprocessingInk" xmlns:wne="http://schemas.microsoft.com/office/word/2006/wordml" xmlns:wps="http://schemas.microsoft.com/office/word/2010/wordprocessingShape" mc:Ignorable="w14 w15 w16se w16cid w16 w16cex wp14">
-  <w:p>
-    <w:pPr>
-      <w:pStyle w:val="Header"/>
-    </w:pPr>
-  </w:p>
-</w:hdr>
-</file>
-
-<file path=word/header2.xml><?xml version="1.0" encoding="utf-8"?>
 <w:hdr xmlns:wpc="http://schemas.microsoft.com/office/word/2010/wordprocessingCanvas" xmlns:cx="http://schemas.microsoft.com/office/drawing/2014/chartex" xmlns:cx1="http://schemas.microsoft.com/office/drawing/2015/9/8/chartex" xmlns:cx2="http://schemas.microsoft.com/office/drawing/2015/10/21/chartex" xmlns:cx3="http://schemas.microsoft.com/office/drawing/2016/5/9/chartex" xmlns:cx4="http://schemas.microsoft.com/office/drawing/2016/5/10/chartex" xmlns:cx5="http://schemas.microsoft.com/office/drawing/2016/5/11/chartex" xmlns:cx6="http://schemas.microsoft.com/office/drawing/2016/5/12/chartex" xmlns:cx7="http://schemas.microsoft.com/office/drawing/2016/5/13/chartex" xmlns:cx8="http://schemas.microsoft.com/office/drawing/2016/5/14/chartex" xmlns:mc="http://schemas.openxmlformats.org/markup-compatibility/2006" xmlns:aink="http://schemas.microsoft.com/office/drawing/2016/ink" xmlns:am3d="http://schemas.microsoft.com/office/drawing/2017/model3d" xmlns:o="urn:schemas-microsoft-com:office:office" xmlns:r="http://schemas.openxmlformats.org/officeDocument/2006/relationships" xmlns:m="http://schemas.openxmlformats.org/officeDocument/2006/math" xmlns:v="urn:schemas-microsoft-com:vml" xmlns:wp14="http://schemas.microsoft.com/office/word/2010/wordprocessingDrawing" xmlns:wp="http://schemas.openxmlformats.org/drawingml/2006/wordprocessingDrawing" xmlns:w10="urn:schemas-microsoft-com:office:word" xmlns:w="http://schemas.openxmlformats.org/wordprocessingml/2006/main" xmlns:w14="http://schemas.microsoft.com/office/word/2010/wordml" xmlns:w15="http://schemas.microsoft.com/office/word/2012/wordml" xmlns:w16cex="http://schemas.microsoft.com/office/word/2018/wordml/cex" xmlns:w16cid="http://schemas.microsoft.com/office/word/2016/wordml/cid" xmlns:w16="http://schemas.microsoft.com/office/word/2018/wordml" xmlns:w16se="http://schemas.microsoft.com/office/word/2015/wordml/symex" xmlns:wpg="http://schemas.microsoft.com/office/word/2010/wordprocessingGroup" xmlns:wpi="http://schemas.microsoft.com/office/word/2010/wordprocessingInk" xmlns:wne="http://schemas.microsoft.com/office/word/2006/wordml" xmlns:wps="http://schemas.microsoft.com/office/word/2010/wordprocessingShape" mc:Ignorable="w14 w15 w16se w16cid w16 w16cex wp14">
   <w:p>
     <w:pPr>
@@ -7475,8 +7444,65 @@
 </w:hdr>
 </file>
 
-<file path=word/header3.xml><?xml version="1.0" encoding="utf-8"?>
+<file path=word/header2.xml><?xml version="1.0" encoding="utf-8"?>
 <w:hdr xmlns:wpc="http://schemas.microsoft.com/office/word/2010/wordprocessingCanvas" xmlns:cx="http://schemas.microsoft.com/office/drawing/2014/chartex" xmlns:cx1="http://schemas.microsoft.com/office/drawing/2015/9/8/chartex" xmlns:cx2="http://schemas.microsoft.com/office/drawing/2015/10/21/chartex" xmlns:cx3="http://schemas.microsoft.com/office/drawing/2016/5/9/chartex" xmlns:cx4="http://schemas.microsoft.com/office/drawing/2016/5/10/chartex" xmlns:cx5="http://schemas.microsoft.com/office/drawing/2016/5/11/chartex" xmlns:cx6="http://schemas.microsoft.com/office/drawing/2016/5/12/chartex" xmlns:cx7="http://schemas.microsoft.com/office/drawing/2016/5/13/chartex" xmlns:cx8="http://schemas.microsoft.com/office/drawing/2016/5/14/chartex" xmlns:mc="http://schemas.openxmlformats.org/markup-compatibility/2006" xmlns:aink="http://schemas.microsoft.com/office/drawing/2016/ink" xmlns:am3d="http://schemas.microsoft.com/office/drawing/2017/model3d" xmlns:o="urn:schemas-microsoft-com:office:office" xmlns:r="http://schemas.openxmlformats.org/officeDocument/2006/relationships" xmlns:m="http://schemas.openxmlformats.org/officeDocument/2006/math" xmlns:v="urn:schemas-microsoft-com:vml" xmlns:wp14="http://schemas.microsoft.com/office/word/2010/wordprocessingDrawing" xmlns:wp="http://schemas.openxmlformats.org/drawingml/2006/wordprocessingDrawing" xmlns:w10="urn:schemas-microsoft-com:office:word" xmlns:w="http://schemas.openxmlformats.org/wordprocessingml/2006/main" xmlns:w14="http://schemas.microsoft.com/office/word/2010/wordml" xmlns:w15="http://schemas.microsoft.com/office/word/2012/wordml" xmlns:w16cex="http://schemas.microsoft.com/office/word/2018/wordml/cex" xmlns:w16cid="http://schemas.microsoft.com/office/word/2016/wordml/cid" xmlns:w16="http://schemas.microsoft.com/office/word/2018/wordml" xmlns:w16se="http://schemas.microsoft.com/office/word/2015/wordml/symex" xmlns:wpg="http://schemas.microsoft.com/office/word/2010/wordprocessingGroup" xmlns:wpi="http://schemas.microsoft.com/office/word/2010/wordprocessingInk" xmlns:wne="http://schemas.microsoft.com/office/word/2006/wordml" xmlns:wps="http://schemas.microsoft.com/office/word/2010/wordprocessingShape" mc:Ignorable="w14 w15 w16se w16cid w16 w16cex wp14">
+  <w:p>
+    <w:pPr>
+      <w:rPr>
+        <w:sz w:val="24"/>
+      </w:rPr>
+    </w:pPr>
+  </w:p>
+  <w:p>
+    <w:pPr>
+      <w:pBdr>
+        <w:top w:val="single" w:sz="6" w:space="1" w:color="auto"/>
+      </w:pBdr>
+      <w:rPr>
+        <w:sz w:val="24"/>
+      </w:rPr>
+    </w:pPr>
+  </w:p>
+  <w:p>
+    <w:pPr>
+      <w:pBdr>
+        <w:bottom w:val="single" w:sz="6" w:space="1" w:color="auto"/>
+      </w:pBdr>
+      <w:wordWrap w:val="0"/>
+      <w:jc w:val="right"/>
+      <w:rPr>
+        <w:rFonts w:ascii="Arial" w:hAnsi="Arial"/>
+        <w:b/>
+        <w:sz w:val="36"/>
+        <w:lang w:val="sr-Latn-RS"/>
+      </w:rPr>
+    </w:pPr>
+    <w:r>
+      <w:rPr>
+        <w:rFonts w:ascii="Arial" w:hAnsi="Arial"/>
+        <w:b/>
+        <w:sz w:val="36"/>
+        <w:lang w:val="sr-Latn-RS"/>
+      </w:rPr>
+      <w:t>LearnTogether</w:t>
+    </w:r>
+  </w:p>
+  <w:p>
+    <w:pPr>
+      <w:pBdr>
+        <w:bottom w:val="single" w:sz="6" w:space="1" w:color="auto"/>
+      </w:pBdr>
+      <w:jc w:val="right"/>
+      <w:rPr>
+        <w:sz w:val="24"/>
+      </w:rPr>
+    </w:pPr>
+  </w:p>
+  <w:p>
+    <w:pPr>
+      <w:pStyle w:val="Header"/>
+    </w:pPr>
+  </w:p>
   <w:p>
     <w:pPr>
       <w:pStyle w:val="Header"/>
